--- a/notes.docx
+++ b/notes.docx
@@ -1549,6 +1549,7 @@
           <w:color w:val="000000"/>
           <w:sz w:val="26"/>
           <w:szCs w:val="26"/>
+          <w:u w:val="single"/>
         </w:rPr>
       </w:pPr>
       <w:bookmarkStart w:colFirst="0" w:colLast="0" w:name="_svq9z9y54dcs" w:id="4"/>
@@ -1559,6 +1560,7 @@
           <w:color w:val="000000"/>
           <w:sz w:val="26"/>
           <w:szCs w:val="26"/>
+          <w:u w:val="single"/>
           <w:rtl w:val="0"/>
         </w:rPr>
         <w:t xml:space="preserve">Goal-Based Agent:</w:t>
@@ -1703,6 +1705,7 @@
           <w:color w:val="000000"/>
           <w:sz w:val="26"/>
           <w:szCs w:val="26"/>
+          <w:u w:val="single"/>
         </w:rPr>
       </w:pPr>
       <w:bookmarkStart w:colFirst="0" w:colLast="0" w:name="_idadknt9mb09" w:id="5"/>
@@ -1713,6 +1716,7 @@
           <w:color w:val="000000"/>
           <w:sz w:val="26"/>
           <w:szCs w:val="26"/>
+          <w:u w:val="single"/>
           <w:rtl w:val="0"/>
         </w:rPr>
         <w:t xml:space="preserve">Utility-Based Agent:</w:t>
@@ -1847,17 +1851,1209 @@
     </w:p>
     <w:p>
       <w:pPr>
-        <w:rPr/>
-      </w:pPr>
-      <w:r>
-        <w:rPr>
-          <w:rtl w:val="0"/>
-        </w:rPr>
-      </w:r>
-    </w:p>
-    <w:p>
-      <w:pPr>
-        <w:rPr/>
+        <w:spacing w:after="240" w:before="240" w:lineRule="auto"/>
+        <w:rPr/>
+      </w:pPr>
+      <w:r>
+        <w:rPr>
+          <w:rtl w:val="0"/>
+        </w:rPr>
+      </w:r>
+    </w:p>
+    <w:p>
+      <w:pPr>
+        <w:spacing w:after="240" w:before="240" w:lineRule="auto"/>
+        <w:rPr/>
+      </w:pPr>
+      <w:r>
+        <w:rPr>
+          <w:rtl w:val="0"/>
+        </w:rPr>
+      </w:r>
+    </w:p>
+    <w:p>
+      <w:pPr>
+        <w:spacing w:after="240" w:before="240" w:lineRule="auto"/>
+        <w:jc w:val="center"/>
+        <w:rPr>
+          <w:b w:val="1"/>
+          <w:sz w:val="24"/>
+          <w:szCs w:val="24"/>
+          <w:u w:val="single"/>
+        </w:rPr>
+      </w:pPr>
+      <w:r>
+        <w:rPr>
+          <w:b w:val="1"/>
+          <w:sz w:val="24"/>
+          <w:szCs w:val="24"/>
+          <w:u w:val="single"/>
+          <w:rtl w:val="0"/>
+        </w:rPr>
+        <w:t xml:space="preserve">SImple Flow chart for preparing the Agents</w:t>
+      </w:r>
+    </w:p>
+    <w:p>
+      <w:pPr>
+        <w:spacing w:after="240" w:before="240" w:lineRule="auto"/>
+        <w:jc w:val="center"/>
+        <w:rPr>
+          <w:b w:val="1"/>
+          <w:sz w:val="24"/>
+          <w:szCs w:val="24"/>
+          <w:u w:val="single"/>
+        </w:rPr>
+      </w:pPr>
+      <w:r>
+        <w:rPr>
+          <w:rtl w:val="0"/>
+        </w:rPr>
+      </w:r>
+    </w:p>
+    <w:p>
+      <w:pPr>
+        <w:spacing w:after="240" w:before="240" w:lineRule="auto"/>
+        <w:rPr>
+          <w:rFonts w:ascii="Times New Roman" w:cs="Times New Roman" w:eastAsia="Times New Roman" w:hAnsi="Times New Roman"/>
+          <w:sz w:val="18"/>
+          <w:szCs w:val="18"/>
+        </w:rPr>
+      </w:pPr>
+      <w:r>
+        <w:rPr>
+          <w:rFonts w:ascii="Times New Roman" w:cs="Times New Roman" w:eastAsia="Times New Roman" w:hAnsi="Times New Roman"/>
+          <w:sz w:val="18"/>
+          <w:szCs w:val="18"/>
+          <w:rtl w:val="0"/>
+        </w:rPr>
+        <w:t xml:space="preserve">Step 1: Prepare Model</w:t>
+      </w:r>
+    </w:p>
+    <w:p>
+      <w:pPr>
+        <w:spacing w:after="240" w:before="240" w:lineRule="auto"/>
+        <w:rPr>
+          <w:rFonts w:ascii="Times New Roman" w:cs="Times New Roman" w:eastAsia="Times New Roman" w:hAnsi="Times New Roman"/>
+          <w:sz w:val="18"/>
+          <w:szCs w:val="18"/>
+        </w:rPr>
+      </w:pPr>
+      <w:r>
+        <w:rPr>
+          <w:rFonts w:ascii="Times New Roman" w:cs="Times New Roman" w:eastAsia="Times New Roman" w:hAnsi="Times New Roman"/>
+          <w:sz w:val="18"/>
+          <w:szCs w:val="18"/>
+          <w:rtl w:val="0"/>
+        </w:rPr>
+        <w:t xml:space="preserve">  |</w:t>
+      </w:r>
+    </w:p>
+    <w:p>
+      <w:pPr>
+        <w:spacing w:after="240" w:before="240" w:lineRule="auto"/>
+        <w:rPr>
+          <w:rFonts w:ascii="Times New Roman" w:cs="Times New Roman" w:eastAsia="Times New Roman" w:hAnsi="Times New Roman"/>
+          <w:sz w:val="18"/>
+          <w:szCs w:val="18"/>
+        </w:rPr>
+      </w:pPr>
+      <w:r>
+        <w:rPr>
+          <w:rFonts w:ascii="Times New Roman" w:cs="Times New Roman" w:eastAsia="Times New Roman" w:hAnsi="Times New Roman"/>
+          <w:sz w:val="18"/>
+          <w:szCs w:val="18"/>
+          <w:rtl w:val="0"/>
+        </w:rPr>
+        <w:t xml:space="preserve">  └── [Create any ML/CNN Model, in this case:]------&gt; full_model.keras (CNN for fundus classification)</w:t>
+      </w:r>
+    </w:p>
+    <w:p>
+      <w:pPr>
+        <w:spacing w:after="240" w:before="240" w:lineRule="auto"/>
+        <w:rPr>
+          <w:rFonts w:ascii="Times New Roman" w:cs="Times New Roman" w:eastAsia="Times New Roman" w:hAnsi="Times New Roman"/>
+          <w:sz w:val="18"/>
+          <w:szCs w:val="18"/>
+        </w:rPr>
+      </w:pPr>
+      <w:r>
+        <w:rPr>
+          <w:rFonts w:ascii="Arial Unicode MS" w:cs="Arial Unicode MS" w:eastAsia="Arial Unicode MS" w:hAnsi="Arial Unicode MS"/>
+          <w:sz w:val="18"/>
+          <w:szCs w:val="18"/>
+          <w:rtl w:val="0"/>
+        </w:rPr>
+        <w:t xml:space="preserve">       ✅ Why: We  need perception first; it feeds the agent</w:t>
+      </w:r>
+    </w:p>
+    <w:p>
+      <w:pPr>
+        <w:spacing w:after="240" w:before="240" w:lineRule="auto"/>
+        <w:rPr>
+          <w:rFonts w:ascii="Times New Roman" w:cs="Times New Roman" w:eastAsia="Times New Roman" w:hAnsi="Times New Roman"/>
+          <w:sz w:val="18"/>
+          <w:szCs w:val="18"/>
+        </w:rPr>
+      </w:pPr>
+      <w:r>
+        <w:rPr>
+          <w:rtl w:val="0"/>
+        </w:rPr>
+      </w:r>
+    </w:p>
+    <w:p>
+      <w:pPr>
+        <w:spacing w:after="240" w:before="240" w:lineRule="auto"/>
+        <w:rPr>
+          <w:rFonts w:ascii="Times New Roman" w:cs="Times New Roman" w:eastAsia="Times New Roman" w:hAnsi="Times New Roman"/>
+          <w:sz w:val="18"/>
+          <w:szCs w:val="18"/>
+        </w:rPr>
+      </w:pPr>
+      <w:r>
+        <w:rPr>
+          <w:rFonts w:ascii="Times New Roman" w:cs="Times New Roman" w:eastAsia="Times New Roman" w:hAnsi="Times New Roman"/>
+          <w:sz w:val="18"/>
+          <w:szCs w:val="18"/>
+          <w:rtl w:val="0"/>
+        </w:rPr>
+        <w:t xml:space="preserve">Step 2: Create Sensor Module (sensor.py)</w:t>
+      </w:r>
+    </w:p>
+    <w:p>
+      <w:pPr>
+        <w:spacing w:after="240" w:before="240" w:lineRule="auto"/>
+        <w:rPr>
+          <w:rFonts w:ascii="Times New Roman" w:cs="Times New Roman" w:eastAsia="Times New Roman" w:hAnsi="Times New Roman"/>
+          <w:sz w:val="18"/>
+          <w:szCs w:val="18"/>
+        </w:rPr>
+      </w:pPr>
+      <w:r>
+        <w:rPr>
+          <w:rFonts w:ascii="Times New Roman" w:cs="Times New Roman" w:eastAsia="Times New Roman" w:hAnsi="Times New Roman"/>
+          <w:sz w:val="18"/>
+          <w:szCs w:val="18"/>
+          <w:rtl w:val="0"/>
+        </w:rPr>
+        <w:t xml:space="preserve">  |</w:t>
+      </w:r>
+    </w:p>
+    <w:p>
+      <w:pPr>
+        <w:spacing w:after="240" w:before="240" w:lineRule="auto"/>
+        <w:rPr>
+          <w:rFonts w:ascii="Times New Roman" w:cs="Times New Roman" w:eastAsia="Times New Roman" w:hAnsi="Times New Roman"/>
+          <w:sz w:val="18"/>
+          <w:szCs w:val="18"/>
+        </w:rPr>
+      </w:pPr>
+      <w:r>
+        <w:rPr>
+          <w:rFonts w:ascii="Times New Roman" w:cs="Times New Roman" w:eastAsia="Times New Roman" w:hAnsi="Times New Roman"/>
+          <w:sz w:val="18"/>
+          <w:szCs w:val="18"/>
+          <w:rtl w:val="0"/>
+        </w:rPr>
+        <w:t xml:space="preserve">  └── Loads model, preprocesses image, returns (class, confidence)</w:t>
+      </w:r>
+    </w:p>
+    <w:p>
+      <w:pPr>
+        <w:spacing w:after="240" w:before="240" w:lineRule="auto"/>
+        <w:rPr>
+          <w:rFonts w:ascii="Times New Roman" w:cs="Times New Roman" w:eastAsia="Times New Roman" w:hAnsi="Times New Roman"/>
+          <w:sz w:val="18"/>
+          <w:szCs w:val="18"/>
+        </w:rPr>
+      </w:pPr>
+      <w:r>
+        <w:rPr>
+          <w:rFonts w:ascii="Arial Unicode MS" w:cs="Arial Unicode MS" w:eastAsia="Arial Unicode MS" w:hAnsi="Arial Unicode MS"/>
+          <w:sz w:val="18"/>
+          <w:szCs w:val="18"/>
+          <w:rtl w:val="0"/>
+        </w:rPr>
+        <w:t xml:space="preserve">       ✅ Why: Abstracts perception logic, reusable across agents</w:t>
+      </w:r>
+    </w:p>
+    <w:p>
+      <w:pPr>
+        <w:spacing w:after="240" w:before="240" w:lineRule="auto"/>
+        <w:rPr>
+          <w:rFonts w:ascii="Times New Roman" w:cs="Times New Roman" w:eastAsia="Times New Roman" w:hAnsi="Times New Roman"/>
+          <w:sz w:val="18"/>
+          <w:szCs w:val="18"/>
+        </w:rPr>
+      </w:pPr>
+      <w:r>
+        <w:rPr>
+          <w:rtl w:val="0"/>
+        </w:rPr>
+      </w:r>
+    </w:p>
+    <w:p>
+      <w:pPr>
+        <w:spacing w:after="240" w:before="240" w:lineRule="auto"/>
+        <w:rPr>
+          <w:rFonts w:ascii="Times New Roman" w:cs="Times New Roman" w:eastAsia="Times New Roman" w:hAnsi="Times New Roman"/>
+          <w:sz w:val="18"/>
+          <w:szCs w:val="18"/>
+        </w:rPr>
+      </w:pPr>
+      <w:r>
+        <w:rPr>
+          <w:rFonts w:ascii="Times New Roman" w:cs="Times New Roman" w:eastAsia="Times New Roman" w:hAnsi="Times New Roman"/>
+          <w:sz w:val="18"/>
+          <w:szCs w:val="18"/>
+          <w:rtl w:val="0"/>
+        </w:rPr>
+        <w:t xml:space="preserve">Step 3: Define Simple Decision Logic (decision.py)</w:t>
+      </w:r>
+    </w:p>
+    <w:p>
+      <w:pPr>
+        <w:spacing w:after="240" w:before="240" w:lineRule="auto"/>
+        <w:rPr>
+          <w:rFonts w:ascii="Times New Roman" w:cs="Times New Roman" w:eastAsia="Times New Roman" w:hAnsi="Times New Roman"/>
+          <w:sz w:val="18"/>
+          <w:szCs w:val="18"/>
+        </w:rPr>
+      </w:pPr>
+      <w:r>
+        <w:rPr>
+          <w:rFonts w:ascii="Times New Roman" w:cs="Times New Roman" w:eastAsia="Times New Roman" w:hAnsi="Times New Roman"/>
+          <w:sz w:val="18"/>
+          <w:szCs w:val="18"/>
+          <w:rtl w:val="0"/>
+        </w:rPr>
+        <w:t xml:space="preserve">  |</w:t>
+      </w:r>
+    </w:p>
+    <w:p>
+      <w:pPr>
+        <w:spacing w:after="240" w:before="240" w:lineRule="auto"/>
+        <w:rPr>
+          <w:rFonts w:ascii="Times New Roman" w:cs="Times New Roman" w:eastAsia="Times New Roman" w:hAnsi="Times New Roman"/>
+          <w:sz w:val="18"/>
+          <w:szCs w:val="18"/>
+        </w:rPr>
+      </w:pPr>
+      <w:r>
+        <w:rPr>
+          <w:rFonts w:ascii="Gungsuh" w:cs="Gungsuh" w:eastAsia="Gungsuh" w:hAnsi="Gungsuh"/>
+          <w:sz w:val="18"/>
+          <w:szCs w:val="18"/>
+          <w:rtl w:val="0"/>
+        </w:rPr>
+        <w:t xml:space="preserve">  └── Uses rules like: if confidence &gt; threshold → "Refer"</w:t>
+      </w:r>
+    </w:p>
+    <w:p>
+      <w:pPr>
+        <w:spacing w:after="240" w:before="240" w:lineRule="auto"/>
+        <w:rPr>
+          <w:rFonts w:ascii="Times New Roman" w:cs="Times New Roman" w:eastAsia="Times New Roman" w:hAnsi="Times New Roman"/>
+          <w:sz w:val="18"/>
+          <w:szCs w:val="18"/>
+        </w:rPr>
+      </w:pPr>
+      <w:r>
+        <w:rPr>
+          <w:rFonts w:ascii="Arial Unicode MS" w:cs="Arial Unicode MS" w:eastAsia="Arial Unicode MS" w:hAnsi="Arial Unicode MS"/>
+          <w:sz w:val="18"/>
+          <w:szCs w:val="18"/>
+          <w:rtl w:val="0"/>
+        </w:rPr>
+        <w:t xml:space="preserve">       ✅ Why: Decouples decision-making from perception</w:t>
+      </w:r>
+    </w:p>
+    <w:p>
+      <w:pPr>
+        <w:spacing w:after="240" w:before="240" w:lineRule="auto"/>
+        <w:rPr>
+          <w:rFonts w:ascii="Times New Roman" w:cs="Times New Roman" w:eastAsia="Times New Roman" w:hAnsi="Times New Roman"/>
+          <w:sz w:val="18"/>
+          <w:szCs w:val="18"/>
+        </w:rPr>
+      </w:pPr>
+      <w:r>
+        <w:rPr>
+          <w:rtl w:val="0"/>
+        </w:rPr>
+      </w:r>
+    </w:p>
+    <w:p>
+      <w:pPr>
+        <w:spacing w:after="240" w:before="240" w:lineRule="auto"/>
+        <w:rPr>
+          <w:rFonts w:ascii="Times New Roman" w:cs="Times New Roman" w:eastAsia="Times New Roman" w:hAnsi="Times New Roman"/>
+          <w:sz w:val="18"/>
+          <w:szCs w:val="18"/>
+        </w:rPr>
+      </w:pPr>
+      <w:r>
+        <w:rPr>
+          <w:rFonts w:ascii="Times New Roman" w:cs="Times New Roman" w:eastAsia="Times New Roman" w:hAnsi="Times New Roman"/>
+          <w:sz w:val="18"/>
+          <w:szCs w:val="18"/>
+          <w:rtl w:val="0"/>
+        </w:rPr>
+        <w:t xml:space="preserve">Step 4: Implement Agent Loop (agent_loop.py)</w:t>
+      </w:r>
+    </w:p>
+    <w:p>
+      <w:pPr>
+        <w:spacing w:after="240" w:before="240" w:lineRule="auto"/>
+        <w:rPr>
+          <w:rFonts w:ascii="Times New Roman" w:cs="Times New Roman" w:eastAsia="Times New Roman" w:hAnsi="Times New Roman"/>
+          <w:sz w:val="18"/>
+          <w:szCs w:val="18"/>
+        </w:rPr>
+      </w:pPr>
+      <w:r>
+        <w:rPr>
+          <w:rFonts w:ascii="Times New Roman" w:cs="Times New Roman" w:eastAsia="Times New Roman" w:hAnsi="Times New Roman"/>
+          <w:sz w:val="18"/>
+          <w:szCs w:val="18"/>
+          <w:rtl w:val="0"/>
+        </w:rPr>
+        <w:t xml:space="preserve">  |</w:t>
+      </w:r>
+    </w:p>
+    <w:p>
+      <w:pPr>
+        <w:spacing w:after="240" w:before="240" w:lineRule="auto"/>
+        <w:rPr>
+          <w:rFonts w:ascii="Times New Roman" w:cs="Times New Roman" w:eastAsia="Times New Roman" w:hAnsi="Times New Roman"/>
+          <w:sz w:val="18"/>
+          <w:szCs w:val="18"/>
+        </w:rPr>
+      </w:pPr>
+      <w:r>
+        <w:rPr>
+          <w:rFonts w:ascii="Gungsuh" w:cs="Gungsuh" w:eastAsia="Gungsuh" w:hAnsi="Gungsuh"/>
+          <w:sz w:val="18"/>
+          <w:szCs w:val="18"/>
+          <w:rtl w:val="0"/>
+        </w:rPr>
+        <w:t xml:space="preserve">  └── Controls: → perceive → decide → act (log/store action)</w:t>
+      </w:r>
+    </w:p>
+    <w:p>
+      <w:pPr>
+        <w:spacing w:after="240" w:before="240" w:lineRule="auto"/>
+        <w:rPr>
+          <w:rFonts w:ascii="Times New Roman" w:cs="Times New Roman" w:eastAsia="Times New Roman" w:hAnsi="Times New Roman"/>
+          <w:sz w:val="18"/>
+          <w:szCs w:val="18"/>
+        </w:rPr>
+      </w:pPr>
+      <w:r>
+        <w:rPr>
+          <w:rFonts w:ascii="Arial Unicode MS" w:cs="Arial Unicode MS" w:eastAsia="Arial Unicode MS" w:hAnsi="Arial Unicode MS"/>
+          <w:sz w:val="18"/>
+          <w:szCs w:val="18"/>
+          <w:rtl w:val="0"/>
+        </w:rPr>
+        <w:t xml:space="preserve">       ✅ Why: Core logic of the agent; lets you run simulations</w:t>
+      </w:r>
+    </w:p>
+    <w:p>
+      <w:pPr>
+        <w:spacing w:after="240" w:before="240" w:lineRule="auto"/>
+        <w:rPr>
+          <w:rFonts w:ascii="Times New Roman" w:cs="Times New Roman" w:eastAsia="Times New Roman" w:hAnsi="Times New Roman"/>
+          <w:sz w:val="18"/>
+          <w:szCs w:val="18"/>
+        </w:rPr>
+      </w:pPr>
+      <w:r>
+        <w:rPr>
+          <w:rtl w:val="0"/>
+        </w:rPr>
+      </w:r>
+    </w:p>
+    <w:p>
+      <w:pPr>
+        <w:spacing w:after="240" w:before="240" w:lineRule="auto"/>
+        <w:rPr>
+          <w:rFonts w:ascii="Times New Roman" w:cs="Times New Roman" w:eastAsia="Times New Roman" w:hAnsi="Times New Roman"/>
+          <w:sz w:val="18"/>
+          <w:szCs w:val="18"/>
+        </w:rPr>
+      </w:pPr>
+      <w:r>
+        <w:rPr>
+          <w:rFonts w:ascii="Times New Roman" w:cs="Times New Roman" w:eastAsia="Times New Roman" w:hAnsi="Times New Roman"/>
+          <w:sz w:val="18"/>
+          <w:szCs w:val="18"/>
+          <w:rtl w:val="0"/>
+        </w:rPr>
+        <w:t xml:space="preserve">Step 5: Add Simulated Environment (environment.py)</w:t>
+      </w:r>
+    </w:p>
+    <w:p>
+      <w:pPr>
+        <w:spacing w:after="240" w:before="240" w:lineRule="auto"/>
+        <w:rPr>
+          <w:rFonts w:ascii="Times New Roman" w:cs="Times New Roman" w:eastAsia="Times New Roman" w:hAnsi="Times New Roman"/>
+          <w:sz w:val="18"/>
+          <w:szCs w:val="18"/>
+        </w:rPr>
+      </w:pPr>
+      <w:r>
+        <w:rPr>
+          <w:rFonts w:ascii="Times New Roman" w:cs="Times New Roman" w:eastAsia="Times New Roman" w:hAnsi="Times New Roman"/>
+          <w:sz w:val="18"/>
+          <w:szCs w:val="18"/>
+          <w:rtl w:val="0"/>
+        </w:rPr>
+        <w:t xml:space="preserve">  |</w:t>
+      </w:r>
+    </w:p>
+    <w:p>
+      <w:pPr>
+        <w:spacing w:after="240" w:before="240" w:lineRule="auto"/>
+        <w:rPr>
+          <w:rFonts w:ascii="Times New Roman" w:cs="Times New Roman" w:eastAsia="Times New Roman" w:hAnsi="Times New Roman"/>
+          <w:sz w:val="18"/>
+          <w:szCs w:val="18"/>
+        </w:rPr>
+      </w:pPr>
+      <w:r>
+        <w:rPr>
+          <w:rFonts w:ascii="Times New Roman" w:cs="Times New Roman" w:eastAsia="Times New Roman" w:hAnsi="Times New Roman"/>
+          <w:sz w:val="18"/>
+          <w:szCs w:val="18"/>
+          <w:rtl w:val="0"/>
+        </w:rPr>
+        <w:t xml:space="preserve">  └── Returns reward or penalty based on action vs. true label</w:t>
+      </w:r>
+    </w:p>
+    <w:p>
+      <w:pPr>
+        <w:spacing w:after="240" w:before="240" w:lineRule="auto"/>
+        <w:rPr>
+          <w:rFonts w:ascii="Times New Roman" w:cs="Times New Roman" w:eastAsia="Times New Roman" w:hAnsi="Times New Roman"/>
+          <w:sz w:val="18"/>
+          <w:szCs w:val="18"/>
+        </w:rPr>
+      </w:pPr>
+      <w:r>
+        <w:rPr>
+          <w:rFonts w:ascii="Arial Unicode MS" w:cs="Arial Unicode MS" w:eastAsia="Arial Unicode MS" w:hAnsi="Arial Unicode MS"/>
+          <w:sz w:val="18"/>
+          <w:szCs w:val="18"/>
+          <w:rtl w:val="0"/>
+        </w:rPr>
+        <w:t xml:space="preserve">       ✅ Why: Enables evaluation of agent behavior, not just accuracy</w:t>
+      </w:r>
+    </w:p>
+    <w:p>
+      <w:pPr>
+        <w:spacing w:after="240" w:before="240" w:lineRule="auto"/>
+        <w:rPr>
+          <w:rFonts w:ascii="Times New Roman" w:cs="Times New Roman" w:eastAsia="Times New Roman" w:hAnsi="Times New Roman"/>
+          <w:sz w:val="18"/>
+          <w:szCs w:val="18"/>
+        </w:rPr>
+      </w:pPr>
+      <w:r>
+        <w:rPr>
+          <w:rtl w:val="0"/>
+        </w:rPr>
+      </w:r>
+    </w:p>
+    <w:p>
+      <w:pPr>
+        <w:spacing w:after="240" w:before="240" w:lineRule="auto"/>
+        <w:rPr>
+          <w:rFonts w:ascii="Times New Roman" w:cs="Times New Roman" w:eastAsia="Times New Roman" w:hAnsi="Times New Roman"/>
+          <w:sz w:val="18"/>
+          <w:szCs w:val="18"/>
+        </w:rPr>
+      </w:pPr>
+      <w:r>
+        <w:rPr>
+          <w:rFonts w:ascii="Times New Roman" w:cs="Times New Roman" w:eastAsia="Times New Roman" w:hAnsi="Times New Roman"/>
+          <w:sz w:val="18"/>
+          <w:szCs w:val="18"/>
+          <w:rtl w:val="0"/>
+        </w:rPr>
+        <w:t xml:space="preserve">Step 6: Run Agent Demo Notebook (agent_demo.ipynb)</w:t>
+      </w:r>
+    </w:p>
+    <w:p>
+      <w:pPr>
+        <w:spacing w:after="240" w:before="240" w:lineRule="auto"/>
+        <w:rPr>
+          <w:rFonts w:ascii="Times New Roman" w:cs="Times New Roman" w:eastAsia="Times New Roman" w:hAnsi="Times New Roman"/>
+          <w:sz w:val="18"/>
+          <w:szCs w:val="18"/>
+        </w:rPr>
+      </w:pPr>
+      <w:r>
+        <w:rPr>
+          <w:rFonts w:ascii="Times New Roman" w:cs="Times New Roman" w:eastAsia="Times New Roman" w:hAnsi="Times New Roman"/>
+          <w:sz w:val="18"/>
+          <w:szCs w:val="18"/>
+          <w:rtl w:val="0"/>
+        </w:rPr>
+        <w:t xml:space="preserve">  |</w:t>
+      </w:r>
+    </w:p>
+    <w:p>
+      <w:pPr>
+        <w:spacing w:after="240" w:before="240" w:lineRule="auto"/>
+        <w:rPr>
+          <w:rFonts w:ascii="Times New Roman" w:cs="Times New Roman" w:eastAsia="Times New Roman" w:hAnsi="Times New Roman"/>
+          <w:sz w:val="18"/>
+          <w:szCs w:val="18"/>
+        </w:rPr>
+      </w:pPr>
+      <w:r>
+        <w:rPr>
+          <w:rFonts w:ascii="Times New Roman" w:cs="Times New Roman" w:eastAsia="Times New Roman" w:hAnsi="Times New Roman"/>
+          <w:sz w:val="18"/>
+          <w:szCs w:val="18"/>
+          <w:rtl w:val="0"/>
+        </w:rPr>
+        <w:t xml:space="preserve">  └── Iterate over test images, log predictions/actions/rewards</w:t>
+      </w:r>
+    </w:p>
+    <w:p>
+      <w:pPr>
+        <w:spacing w:after="240" w:before="240" w:lineRule="auto"/>
+        <w:rPr>
+          <w:rFonts w:ascii="Times New Roman" w:cs="Times New Roman" w:eastAsia="Times New Roman" w:hAnsi="Times New Roman"/>
+          <w:sz w:val="18"/>
+          <w:szCs w:val="18"/>
+        </w:rPr>
+      </w:pPr>
+      <w:r>
+        <w:rPr>
+          <w:rFonts w:ascii="Arial Unicode MS" w:cs="Arial Unicode MS" w:eastAsia="Arial Unicode MS" w:hAnsi="Arial Unicode MS"/>
+          <w:sz w:val="18"/>
+          <w:szCs w:val="18"/>
+          <w:rtl w:val="0"/>
+        </w:rPr>
+        <w:t xml:space="preserve">       ✅ Why: Manual testing &amp; debugging of loop</w:t>
+      </w:r>
+    </w:p>
+    <w:p>
+      <w:pPr>
+        <w:spacing w:after="240" w:before="240" w:lineRule="auto"/>
+        <w:rPr>
+          <w:rFonts w:ascii="Times New Roman" w:cs="Times New Roman" w:eastAsia="Times New Roman" w:hAnsi="Times New Roman"/>
+          <w:sz w:val="18"/>
+          <w:szCs w:val="18"/>
+        </w:rPr>
+      </w:pPr>
+      <w:r>
+        <w:rPr>
+          <w:rtl w:val="0"/>
+        </w:rPr>
+      </w:r>
+    </w:p>
+    <w:p>
+      <w:pPr>
+        <w:spacing w:after="240" w:before="240" w:lineRule="auto"/>
+        <w:rPr>
+          <w:rFonts w:ascii="Times New Roman" w:cs="Times New Roman" w:eastAsia="Times New Roman" w:hAnsi="Times New Roman"/>
+          <w:sz w:val="18"/>
+          <w:szCs w:val="18"/>
+        </w:rPr>
+      </w:pPr>
+      <w:r>
+        <w:rPr>
+          <w:rFonts w:ascii="Times New Roman" w:cs="Times New Roman" w:eastAsia="Times New Roman" w:hAnsi="Times New Roman"/>
+          <w:sz w:val="18"/>
+          <w:szCs w:val="18"/>
+          <w:rtl w:val="0"/>
+        </w:rPr>
+        <w:t xml:space="preserve">Step 7: Evaluate &amp; Improve</w:t>
+      </w:r>
+    </w:p>
+    <w:p>
+      <w:pPr>
+        <w:spacing w:after="240" w:before="240" w:lineRule="auto"/>
+        <w:rPr>
+          <w:rFonts w:ascii="Times New Roman" w:cs="Times New Roman" w:eastAsia="Times New Roman" w:hAnsi="Times New Roman"/>
+          <w:sz w:val="18"/>
+          <w:szCs w:val="18"/>
+        </w:rPr>
+      </w:pPr>
+      <w:r>
+        <w:rPr>
+          <w:rFonts w:ascii="Times New Roman" w:cs="Times New Roman" w:eastAsia="Times New Roman" w:hAnsi="Times New Roman"/>
+          <w:sz w:val="18"/>
+          <w:szCs w:val="18"/>
+          <w:rtl w:val="0"/>
+        </w:rPr>
+        <w:t xml:space="preserve">  |</w:t>
+      </w:r>
+    </w:p>
+    <w:p>
+      <w:pPr>
+        <w:spacing w:after="240" w:before="240" w:lineRule="auto"/>
+        <w:rPr>
+          <w:rFonts w:ascii="Times New Roman" w:cs="Times New Roman" w:eastAsia="Times New Roman" w:hAnsi="Times New Roman"/>
+          <w:sz w:val="18"/>
+          <w:szCs w:val="18"/>
+        </w:rPr>
+      </w:pPr>
+      <w:r>
+        <w:rPr>
+          <w:rFonts w:ascii="Times New Roman" w:cs="Times New Roman" w:eastAsia="Times New Roman" w:hAnsi="Times New Roman"/>
+          <w:sz w:val="18"/>
+          <w:szCs w:val="18"/>
+          <w:rtl w:val="0"/>
+        </w:rPr>
+        <w:t xml:space="preserve">  ├── Add confidence calibration (utility agent)</w:t>
+      </w:r>
+    </w:p>
+    <w:p>
+      <w:pPr>
+        <w:spacing w:after="240" w:before="240" w:lineRule="auto"/>
+        <w:rPr>
+          <w:rFonts w:ascii="Times New Roman" w:cs="Times New Roman" w:eastAsia="Times New Roman" w:hAnsi="Times New Roman"/>
+          <w:sz w:val="18"/>
+          <w:szCs w:val="18"/>
+        </w:rPr>
+      </w:pPr>
+      <w:r>
+        <w:rPr>
+          <w:rFonts w:ascii="Times New Roman" w:cs="Times New Roman" w:eastAsia="Times New Roman" w:hAnsi="Times New Roman"/>
+          <w:sz w:val="18"/>
+          <w:szCs w:val="18"/>
+          <w:rtl w:val="0"/>
+        </w:rPr>
+        <w:t xml:space="preserve">  ├── Add internal memory/state (model-based)</w:t>
+      </w:r>
+    </w:p>
+    <w:p>
+      <w:pPr>
+        <w:spacing w:after="240" w:before="240" w:lineRule="auto"/>
+        <w:rPr>
+          <w:rFonts w:ascii="Times New Roman" w:cs="Times New Roman" w:eastAsia="Times New Roman" w:hAnsi="Times New Roman"/>
+          <w:sz w:val="18"/>
+          <w:szCs w:val="18"/>
+        </w:rPr>
+      </w:pPr>
+      <w:r>
+        <w:rPr>
+          <w:rFonts w:ascii="Times New Roman" w:cs="Times New Roman" w:eastAsia="Times New Roman" w:hAnsi="Times New Roman"/>
+          <w:sz w:val="18"/>
+          <w:szCs w:val="18"/>
+          <w:rtl w:val="0"/>
+        </w:rPr>
+        <w:t xml:space="preserve">  └── Add learning (Q-learning, RL)</w:t>
+      </w:r>
+    </w:p>
+    <w:p>
+      <w:pPr>
+        <w:spacing w:after="240" w:before="240" w:lineRule="auto"/>
+        <w:rPr>
+          <w:rFonts w:ascii="Times New Roman" w:cs="Times New Roman" w:eastAsia="Times New Roman" w:hAnsi="Times New Roman"/>
+          <w:sz w:val="18"/>
+          <w:szCs w:val="18"/>
+        </w:rPr>
+      </w:pPr>
+      <w:r>
+        <w:rPr>
+          <w:rFonts w:ascii="Arial Unicode MS" w:cs="Arial Unicode MS" w:eastAsia="Arial Unicode MS" w:hAnsi="Arial Unicode MS"/>
+          <w:sz w:val="18"/>
+          <w:szCs w:val="18"/>
+          <w:rtl w:val="0"/>
+        </w:rPr>
+        <w:t xml:space="preserve">       ✅ Why: Evolve agent to be more intelligent</w:t>
+      </w:r>
+    </w:p>
+    <w:p>
+      <w:pPr>
+        <w:spacing w:after="240" w:before="240" w:lineRule="auto"/>
+        <w:rPr>
+          <w:rFonts w:ascii="Times New Roman" w:cs="Times New Roman" w:eastAsia="Times New Roman" w:hAnsi="Times New Roman"/>
+        </w:rPr>
+      </w:pPr>
+      <w:r>
+        <w:rPr>
+          <w:rtl w:val="0"/>
+        </w:rPr>
+      </w:r>
+    </w:p>
+    <w:p>
+      <w:pPr>
+        <w:spacing w:after="240" w:before="240" w:lineRule="auto"/>
+        <w:ind w:left="720" w:firstLine="0"/>
+        <w:jc w:val="center"/>
+        <w:rPr>
+          <w:b w:val="1"/>
+          <w:sz w:val="24"/>
+          <w:szCs w:val="24"/>
+          <w:u w:val="single"/>
+        </w:rPr>
+      </w:pPr>
+      <w:r>
+        <w:rPr>
+          <w:b w:val="1"/>
+          <w:sz w:val="24"/>
+          <w:szCs w:val="24"/>
+          <w:u w:val="single"/>
+          <w:rtl w:val="0"/>
+        </w:rPr>
+        <w:t xml:space="preserve">Visual Representation of Agent Execution Flow</w:t>
+      </w:r>
+    </w:p>
+    <w:p>
+      <w:pPr>
+        <w:spacing w:after="240" w:before="240" w:lineRule="auto"/>
+        <w:ind w:left="720" w:firstLine="0"/>
+        <w:rPr>
+          <w:sz w:val="12"/>
+          <w:szCs w:val="12"/>
+        </w:rPr>
+      </w:pPr>
+      <w:r>
+        <w:rPr>
+          <w:sz w:val="12"/>
+          <w:szCs w:val="12"/>
+          <w:rtl w:val="0"/>
+        </w:rPr>
+        <w:t xml:space="preserve">+-------------------+</w:t>
+      </w:r>
+    </w:p>
+    <w:p>
+      <w:pPr>
+        <w:spacing w:after="240" w:before="240" w:lineRule="auto"/>
+        <w:ind w:left="720" w:firstLine="0"/>
+        <w:rPr>
+          <w:sz w:val="12"/>
+          <w:szCs w:val="12"/>
+        </w:rPr>
+      </w:pPr>
+      <w:r>
+        <w:rPr>
+          <w:sz w:val="12"/>
+          <w:szCs w:val="12"/>
+          <w:rtl w:val="0"/>
+        </w:rPr>
+        <w:t xml:space="preserve">|   Input Image     |</w:t>
+      </w:r>
+    </w:p>
+    <w:p>
+      <w:pPr>
+        <w:spacing w:after="240" w:before="240" w:lineRule="auto"/>
+        <w:ind w:left="720" w:firstLine="0"/>
+        <w:rPr>
+          <w:sz w:val="12"/>
+          <w:szCs w:val="12"/>
+        </w:rPr>
+      </w:pPr>
+      <w:r>
+        <w:rPr>
+          <w:sz w:val="12"/>
+          <w:szCs w:val="12"/>
+          <w:rtl w:val="0"/>
+        </w:rPr>
+        <w:t xml:space="preserve">+-------------------+</w:t>
+      </w:r>
+    </w:p>
+    <w:p>
+      <w:pPr>
+        <w:spacing w:after="240" w:before="240" w:lineRule="auto"/>
+        <w:ind w:left="720" w:firstLine="0"/>
+        <w:rPr>
+          <w:sz w:val="12"/>
+          <w:szCs w:val="12"/>
+        </w:rPr>
+      </w:pPr>
+      <w:r>
+        <w:rPr>
+          <w:sz w:val="12"/>
+          <w:szCs w:val="12"/>
+          <w:rtl w:val="0"/>
+        </w:rPr>
+        <w:t xml:space="preserve">         |</w:t>
+      </w:r>
+    </w:p>
+    <w:p>
+      <w:pPr>
+        <w:spacing w:after="240" w:before="240" w:lineRule="auto"/>
+        <w:ind w:left="720" w:firstLine="0"/>
+        <w:rPr>
+          <w:sz w:val="12"/>
+          <w:szCs w:val="12"/>
+        </w:rPr>
+      </w:pPr>
+      <w:r>
+        <w:rPr>
+          <w:sz w:val="12"/>
+          <w:szCs w:val="12"/>
+          <w:rtl w:val="0"/>
+        </w:rPr>
+        <w:t xml:space="preserve">         v</w:t>
+      </w:r>
+    </w:p>
+    <w:p>
+      <w:pPr>
+        <w:spacing w:after="240" w:before="240" w:lineRule="auto"/>
+        <w:ind w:left="720" w:firstLine="0"/>
+        <w:rPr>
+          <w:sz w:val="12"/>
+          <w:szCs w:val="12"/>
+        </w:rPr>
+      </w:pPr>
+      <w:r>
+        <w:rPr>
+          <w:sz w:val="12"/>
+          <w:szCs w:val="12"/>
+          <w:rtl w:val="0"/>
+        </w:rPr>
+        <w:t xml:space="preserve">+-------------------+      +-----------------------+</w:t>
+      </w:r>
+    </w:p>
+    <w:p>
+      <w:pPr>
+        <w:spacing w:after="240" w:before="240" w:lineRule="auto"/>
+        <w:ind w:left="720" w:firstLine="0"/>
+        <w:rPr>
+          <w:sz w:val="12"/>
+          <w:szCs w:val="12"/>
+        </w:rPr>
+      </w:pPr>
+      <w:r>
+        <w:rPr>
+          <w:sz w:val="12"/>
+          <w:szCs w:val="12"/>
+          <w:rtl w:val="0"/>
+        </w:rPr>
+        <w:t xml:space="preserve">|   Sensor Module   | ---&gt; |  (class, confidence)  |</w:t>
+      </w:r>
+    </w:p>
+    <w:p>
+      <w:pPr>
+        <w:spacing w:after="240" w:before="240" w:lineRule="auto"/>
+        <w:ind w:left="720" w:firstLine="0"/>
+        <w:rPr>
+          <w:sz w:val="12"/>
+          <w:szCs w:val="12"/>
+        </w:rPr>
+      </w:pPr>
+      <w:r>
+        <w:rPr>
+          <w:sz w:val="12"/>
+          <w:szCs w:val="12"/>
+          <w:rtl w:val="0"/>
+        </w:rPr>
+        <w:t xml:space="preserve">+-------------------+      +-----------------------+</w:t>
+      </w:r>
+    </w:p>
+    <w:p>
+      <w:pPr>
+        <w:spacing w:after="240" w:before="240" w:lineRule="auto"/>
+        <w:ind w:left="720" w:firstLine="0"/>
+        <w:rPr>
+          <w:sz w:val="12"/>
+          <w:szCs w:val="12"/>
+        </w:rPr>
+      </w:pPr>
+      <w:r>
+        <w:rPr>
+          <w:sz w:val="12"/>
+          <w:szCs w:val="12"/>
+          <w:rtl w:val="0"/>
+        </w:rPr>
+        <w:t xml:space="preserve">         |</w:t>
+      </w:r>
+    </w:p>
+    <w:p>
+      <w:pPr>
+        <w:spacing w:after="240" w:before="240" w:lineRule="auto"/>
+        <w:ind w:left="720" w:firstLine="0"/>
+        <w:rPr>
+          <w:sz w:val="12"/>
+          <w:szCs w:val="12"/>
+        </w:rPr>
+      </w:pPr>
+      <w:r>
+        <w:rPr>
+          <w:sz w:val="12"/>
+          <w:szCs w:val="12"/>
+          <w:rtl w:val="0"/>
+        </w:rPr>
+        <w:t xml:space="preserve">         v</w:t>
+      </w:r>
+    </w:p>
+    <w:p>
+      <w:pPr>
+        <w:spacing w:after="240" w:before="240" w:lineRule="auto"/>
+        <w:ind w:left="720" w:firstLine="0"/>
+        <w:rPr>
+          <w:sz w:val="12"/>
+          <w:szCs w:val="12"/>
+        </w:rPr>
+      </w:pPr>
+      <w:r>
+        <w:rPr>
+          <w:sz w:val="12"/>
+          <w:szCs w:val="12"/>
+          <w:rtl w:val="0"/>
+        </w:rPr>
+        <w:t xml:space="preserve">+-------------------+</w:t>
+      </w:r>
+    </w:p>
+    <w:p>
+      <w:pPr>
+        <w:spacing w:after="240" w:before="240" w:lineRule="auto"/>
+        <w:ind w:left="720" w:firstLine="0"/>
+        <w:rPr>
+          <w:sz w:val="12"/>
+          <w:szCs w:val="12"/>
+        </w:rPr>
+      </w:pPr>
+      <w:r>
+        <w:rPr>
+          <w:sz w:val="12"/>
+          <w:szCs w:val="12"/>
+          <w:rtl w:val="0"/>
+        </w:rPr>
+        <w:t xml:space="preserve">| Decision Module   | ---&gt; Action: "Refer" / "Monitor" / "No action"</w:t>
+      </w:r>
+    </w:p>
+    <w:p>
+      <w:pPr>
+        <w:spacing w:after="240" w:before="240" w:lineRule="auto"/>
+        <w:ind w:left="720" w:firstLine="0"/>
+        <w:rPr>
+          <w:sz w:val="12"/>
+          <w:szCs w:val="12"/>
+        </w:rPr>
+      </w:pPr>
+      <w:r>
+        <w:rPr>
+          <w:sz w:val="12"/>
+          <w:szCs w:val="12"/>
+          <w:rtl w:val="0"/>
+        </w:rPr>
+        <w:t xml:space="preserve">+-------------------+</w:t>
+      </w:r>
+    </w:p>
+    <w:p>
+      <w:pPr>
+        <w:spacing w:after="240" w:before="240" w:lineRule="auto"/>
+        <w:ind w:left="720" w:firstLine="0"/>
+        <w:rPr>
+          <w:sz w:val="12"/>
+          <w:szCs w:val="12"/>
+        </w:rPr>
+      </w:pPr>
+      <w:r>
+        <w:rPr>
+          <w:sz w:val="12"/>
+          <w:szCs w:val="12"/>
+          <w:rtl w:val="0"/>
+        </w:rPr>
+        <w:t xml:space="preserve">         |</w:t>
+      </w:r>
+    </w:p>
+    <w:p>
+      <w:pPr>
+        <w:spacing w:after="240" w:before="240" w:lineRule="auto"/>
+        <w:ind w:left="720" w:firstLine="0"/>
+        <w:rPr>
+          <w:sz w:val="12"/>
+          <w:szCs w:val="12"/>
+        </w:rPr>
+      </w:pPr>
+      <w:r>
+        <w:rPr>
+          <w:sz w:val="12"/>
+          <w:szCs w:val="12"/>
+          <w:rtl w:val="0"/>
+        </w:rPr>
+        <w:t xml:space="preserve">         v</w:t>
+      </w:r>
+    </w:p>
+    <w:p>
+      <w:pPr>
+        <w:spacing w:after="240" w:before="240" w:lineRule="auto"/>
+        <w:ind w:left="720" w:firstLine="0"/>
+        <w:rPr>
+          <w:sz w:val="12"/>
+          <w:szCs w:val="12"/>
+        </w:rPr>
+      </w:pPr>
+      <w:r>
+        <w:rPr>
+          <w:sz w:val="12"/>
+          <w:szCs w:val="12"/>
+          <w:rtl w:val="0"/>
+        </w:rPr>
+        <w:t xml:space="preserve">+-------------------+</w:t>
+      </w:r>
+    </w:p>
+    <w:p>
+      <w:pPr>
+        <w:spacing w:after="240" w:before="240" w:lineRule="auto"/>
+        <w:ind w:left="720" w:firstLine="0"/>
+        <w:rPr>
+          <w:sz w:val="12"/>
+          <w:szCs w:val="12"/>
+        </w:rPr>
+      </w:pPr>
+      <w:r>
+        <w:rPr>
+          <w:sz w:val="12"/>
+          <w:szCs w:val="12"/>
+          <w:rtl w:val="0"/>
+        </w:rPr>
+        <w:t xml:space="preserve">|  Environment Sim  | ---&gt; Reward / Penalty</w:t>
+      </w:r>
+    </w:p>
+    <w:p>
+      <w:pPr>
+        <w:spacing w:after="240" w:before="240" w:lineRule="auto"/>
+        <w:ind w:left="720" w:firstLine="0"/>
+        <w:rPr>
+          <w:sz w:val="12"/>
+          <w:szCs w:val="12"/>
+        </w:rPr>
+      </w:pPr>
+      <w:r>
+        <w:rPr>
+          <w:sz w:val="12"/>
+          <w:szCs w:val="12"/>
+          <w:rtl w:val="0"/>
+        </w:rPr>
+        <w:t xml:space="preserve">+-------------------+</w:t>
+      </w:r>
+    </w:p>
+    <w:p>
+      <w:pPr>
+        <w:spacing w:after="240" w:before="240" w:lineRule="auto"/>
+        <w:ind w:left="720" w:firstLine="0"/>
+        <w:rPr>
+          <w:sz w:val="12"/>
+          <w:szCs w:val="12"/>
+        </w:rPr>
+      </w:pPr>
+      <w:r>
+        <w:rPr>
+          <w:sz w:val="12"/>
+          <w:szCs w:val="12"/>
+          <w:rtl w:val="0"/>
+        </w:rPr>
+        <w:t xml:space="preserve">         |</w:t>
+      </w:r>
+    </w:p>
+    <w:p>
+      <w:pPr>
+        <w:spacing w:after="240" w:before="240" w:lineRule="auto"/>
+        <w:ind w:left="720" w:firstLine="0"/>
+        <w:rPr>
+          <w:sz w:val="12"/>
+          <w:szCs w:val="12"/>
+        </w:rPr>
+      </w:pPr>
+      <w:r>
+        <w:rPr>
+          <w:sz w:val="12"/>
+          <w:szCs w:val="12"/>
+          <w:rtl w:val="0"/>
+        </w:rPr>
+        <w:t xml:space="preserve">         v</w:t>
+      </w:r>
+    </w:p>
+    <w:p>
+      <w:pPr>
+        <w:spacing w:after="240" w:before="240" w:lineRule="auto"/>
+        <w:ind w:left="720" w:firstLine="0"/>
+        <w:rPr>
+          <w:sz w:val="12"/>
+          <w:szCs w:val="12"/>
+        </w:rPr>
+      </w:pPr>
+      <w:r>
+        <w:rPr>
+          <w:sz w:val="12"/>
+          <w:szCs w:val="12"/>
+          <w:rtl w:val="0"/>
+        </w:rPr>
+        <w:t xml:space="preserve">+-------------------+</w:t>
+      </w:r>
+    </w:p>
+    <w:p>
+      <w:pPr>
+        <w:spacing w:after="240" w:before="240" w:lineRule="auto"/>
+        <w:ind w:left="720" w:firstLine="0"/>
+        <w:rPr>
+          <w:sz w:val="12"/>
+          <w:szCs w:val="12"/>
+        </w:rPr>
+      </w:pPr>
+      <w:r>
+        <w:rPr>
+          <w:sz w:val="12"/>
+          <w:szCs w:val="12"/>
+          <w:rtl w:val="0"/>
+        </w:rPr>
+        <w:t xml:space="preserve">|   Log Outcome     |</w:t>
+      </w:r>
+    </w:p>
+    <w:p>
+      <w:pPr>
+        <w:spacing w:after="240" w:before="240" w:lineRule="auto"/>
+        <w:ind w:left="720" w:firstLine="0"/>
+        <w:rPr>
+          <w:sz w:val="12"/>
+          <w:szCs w:val="12"/>
+        </w:rPr>
+      </w:pPr>
+      <w:r>
+        <w:rPr>
+          <w:sz w:val="12"/>
+          <w:szCs w:val="12"/>
+          <w:rtl w:val="0"/>
+        </w:rPr>
+        <w:t xml:space="preserve">+-------------------+</w:t>
+      </w:r>
+    </w:p>
+    <w:p>
+      <w:pPr>
+        <w:spacing w:after="240" w:before="240" w:lineRule="auto"/>
+        <w:ind w:left="720" w:firstLine="0"/>
+        <w:rPr>
+          <w:sz w:val="12"/>
+          <w:szCs w:val="12"/>
+        </w:rPr>
+      </w:pPr>
+      <w:r>
+        <w:rPr>
+          <w:rtl w:val="0"/>
+        </w:rPr>
+      </w:r>
+    </w:p>
+    <w:p>
+      <w:pPr>
+        <w:spacing w:after="240" w:before="240" w:lineRule="auto"/>
+        <w:ind w:left="720" w:firstLine="0"/>
+        <w:rPr/>
+      </w:pPr>
+      <w:r>
+        <w:rPr>
+          <w:rtl w:val="0"/>
+        </w:rPr>
+      </w:r>
+    </w:p>
+    <w:p>
+      <w:pPr>
+        <w:spacing w:after="240" w:before="240" w:lineRule="auto"/>
+        <w:jc w:val="left"/>
+        <w:rPr>
+          <w:rFonts w:ascii="Times New Roman" w:cs="Times New Roman" w:eastAsia="Times New Roman" w:hAnsi="Times New Roman"/>
+        </w:rPr>
       </w:pPr>
       <w:r>
         <w:rPr>
